--- a/choose-the-right-hardware-proposal-template.docx
+++ b/choose-the-right-hardware-proposal-template.docx
@@ -192,6 +192,7 @@
               <w:pStyle w:val="Web"/>
               <w:spacing w:before="0" w:beforeAutospacing="0" w:after="0" w:afterAutospacing="0"/>
             </w:pPr>
+            <w:proofErr w:type="gramStart"/>
             <w:r>
               <w:rPr>
                 <w:rFonts w:ascii="Open Sans" w:hAnsi="Open Sans" w:cs="Open Sans"/>
@@ -235,7 +236,37 @@
                 <w:sz w:val="22"/>
                 <w:szCs w:val="22"/>
               </w:rPr>
-              <w:t>Vishwas wants two problems to be addressed. The first, and most urgent according to specifications, is the fact that there is a significant drop in production during the shift transition periods. In order to address this and since the requirements are not that strict, one solution could be to use a VPU stick, like the NCS2. In this case the budget will be kept low, and the requested task could be achieved, without any significant changes to be done in the current infrastructure.</w:t>
+              <w:t>Vishwas</w:t>
+            </w:r>
+            <w:proofErr w:type="gramEnd"/>
+            <w:r>
+              <w:rPr>
+                <w:rFonts w:ascii="Open Sans" w:hAnsi="Open Sans" w:cs="Open Sans"/>
+                <w:color w:val="2E3D49"/>
+                <w:sz w:val="22"/>
+                <w:szCs w:val="22"/>
+              </w:rPr>
+              <w:t xml:space="preserve"> wants two problems to be addressed. The first, and most urgent according to specifications, is the fact that there is a significant drop in production during the shift transition periods. </w:t>
+            </w:r>
+            <w:proofErr w:type="gramStart"/>
+            <w:r>
+              <w:rPr>
+                <w:rFonts w:ascii="Open Sans" w:hAnsi="Open Sans" w:cs="Open Sans"/>
+                <w:color w:val="2E3D49"/>
+                <w:sz w:val="22"/>
+                <w:szCs w:val="22"/>
+              </w:rPr>
+              <w:t>In order to</w:t>
+            </w:r>
+            <w:proofErr w:type="gramEnd"/>
+            <w:r>
+              <w:rPr>
+                <w:rFonts w:ascii="Open Sans" w:hAnsi="Open Sans" w:cs="Open Sans"/>
+                <w:color w:val="2E3D49"/>
+                <w:sz w:val="22"/>
+                <w:szCs w:val="22"/>
+              </w:rPr>
+              <w:t xml:space="preserve"> address this and since the requirements are not that strict, one solution could be to use a VPU stick, like the NCS2. In this case the budget will be kept low, and the requested task could be achieved, without any significant changes to be done in the current infrastructure.</w:t>
             </w:r>
           </w:p>
           <w:p>
@@ -250,7 +281,27 @@
                 <w:sz w:val="22"/>
                 <w:szCs w:val="22"/>
               </w:rPr>
-              <w:t xml:space="preserve">Another option, since the company is actually making CPU chips, could be to manufacture one CPU chip 6th generation (or above), which is compatible with OpenVINO (according to the documentation </w:t>
+              <w:t xml:space="preserve">Another option, since the company is actually making CPU chips, could be to manufacture one CPU chip 6th generation (or above), which is compatible with </w:t>
+            </w:r>
+            <w:proofErr w:type="spellStart"/>
+            <w:r>
+              <w:rPr>
+                <w:rFonts w:ascii="Open Sans" w:hAnsi="Open Sans" w:cs="Open Sans"/>
+                <w:color w:val="2E3D49"/>
+                <w:sz w:val="22"/>
+                <w:szCs w:val="22"/>
+              </w:rPr>
+              <w:t>OpenVINO</w:t>
+            </w:r>
+            <w:proofErr w:type="spellEnd"/>
+            <w:r>
+              <w:rPr>
+                <w:rFonts w:ascii="Open Sans" w:hAnsi="Open Sans" w:cs="Open Sans"/>
+                <w:color w:val="2E3D49"/>
+                <w:sz w:val="22"/>
+                <w:szCs w:val="22"/>
+              </w:rPr>
+              <w:t xml:space="preserve"> (according to the documentation </w:t>
             </w:r>
             <w:hyperlink r:id="rId6" w:history="1">
               <w:r>
@@ -273,6 +324,7 @@
               </w:rPr>
               <w:t xml:space="preserve">, </w:t>
             </w:r>
+            <w:proofErr w:type="spellStart"/>
             <w:r>
               <w:rPr>
                 <w:rFonts w:ascii="Open Sans" w:hAnsi="Open Sans" w:cs="Open Sans"/>
@@ -300,6 +352,7 @@
               </w:rPr>
               <w:t>INO</w:t>
             </w:r>
+            <w:proofErr w:type="spellEnd"/>
             <w:r>
               <w:rPr>
                 <w:rFonts w:ascii="Open Sans" w:hAnsi="Open Sans" w:cs="Open Sans"/>
@@ -328,8 +381,9 @@
                 <w:sz w:val="22"/>
                 <w:szCs w:val="22"/>
               </w:rPr>
-              <w:t xml:space="preserve">), or if it is not possible to manufacture such chip, just buy one. Having in mind that they want an inference rate of about 5FPS, the whole inference could be done in the CPU alone, and even if some extra speed was required the IGPU could be used. That extra one time overhead that is required is not that crucial, since the inference could be started during a shift, in which the production rate is ok, the only problematic part is the one during shift transitions. Of course a cloud environment which could provide them with such a hardware through </w:t>
-            </w:r>
+              <w:t xml:space="preserve">), or if it is not possible to manufacture such chip, just buy one. Having in mind that they want an inference rate of about 5FPS, the whole inference could be done in the CPU alone, and even if some extra speed </w:t>
+            </w:r>
+            <w:proofErr w:type="gramStart"/>
             <w:r>
               <w:rPr>
                 <w:rFonts w:ascii="Open Sans" w:hAnsi="Open Sans" w:cs="Open Sans"/>
@@ -337,8 +391,9 @@
                 <w:sz w:val="22"/>
                 <w:szCs w:val="22"/>
               </w:rPr>
-              <w:t>VM</w:t>
-            </w:r>
+              <w:t>was</w:t>
+            </w:r>
+            <w:proofErr w:type="gramEnd"/>
             <w:r>
               <w:rPr>
                 <w:rFonts w:ascii="Open Sans" w:hAnsi="Open Sans" w:cs="Open Sans"/>
@@ -346,6 +401,44 @@
                 <w:sz w:val="22"/>
                 <w:szCs w:val="22"/>
               </w:rPr>
+              <w:t xml:space="preserve"> required the IGPU could be used. That extra one time overhead that is required is not that crucial, since the inference could be started during a shift, in which the production rate is ok, the only problematic part is the one during shift transitions. </w:t>
+            </w:r>
+            <w:proofErr w:type="gramStart"/>
+            <w:r>
+              <w:rPr>
+                <w:rFonts w:ascii="Open Sans" w:hAnsi="Open Sans" w:cs="Open Sans"/>
+                <w:color w:val="2E3D49"/>
+                <w:sz w:val="22"/>
+                <w:szCs w:val="22"/>
+              </w:rPr>
+              <w:t>Of course</w:t>
+            </w:r>
+            <w:proofErr w:type="gramEnd"/>
+            <w:r>
+              <w:rPr>
+                <w:rFonts w:ascii="Open Sans" w:hAnsi="Open Sans" w:cs="Open Sans"/>
+                <w:color w:val="2E3D49"/>
+                <w:sz w:val="22"/>
+                <w:szCs w:val="22"/>
+              </w:rPr>
+              <w:t xml:space="preserve"> a cloud environment which could provide them with such a hardware through </w:t>
+            </w:r>
+            <w:r>
+              <w:rPr>
+                <w:rFonts w:ascii="Open Sans" w:hAnsi="Open Sans" w:cs="Open Sans"/>
+                <w:color w:val="2E3D49"/>
+                <w:sz w:val="22"/>
+                <w:szCs w:val="22"/>
+              </w:rPr>
+              <w:t>VM</w:t>
+            </w:r>
+            <w:r>
+              <w:rPr>
+                <w:rFonts w:ascii="Open Sans" w:hAnsi="Open Sans" w:cs="Open Sans"/>
+                <w:color w:val="2E3D49"/>
+                <w:sz w:val="22"/>
+                <w:szCs w:val="22"/>
+              </w:rPr>
               <w:t xml:space="preserve"> is an alternative solution, although this solution requires a constant bill to the cloud service provider.</w:t>
             </w:r>
           </w:p>
@@ -397,7 +490,87 @@
                 <w:sz w:val="22"/>
                 <w:szCs w:val="22"/>
               </w:rPr>
-              <w:t xml:space="preserve"> Vishwas this must be done extremely quick and also that it should be able to adapt to changes (since there are multiple chip designs and newer model will rise). In this case, the best solution could be to use an FPGA, which can perform inference really fast, has a support period of 10 years and is able to be reprogrammed per customer needs, as it is requested. Of course, in order to achieve that the best case scenario could be to get that extra 6th gen CPU, compatible with OpenVINO, which could provide the extra benefit of the IGPU.</w:t>
+              <w:t xml:space="preserve"> Vishwas this must be done extremely quick </w:t>
+            </w:r>
+            <w:proofErr w:type="gramStart"/>
+            <w:r>
+              <w:rPr>
+                <w:rFonts w:ascii="Open Sans" w:hAnsi="Open Sans" w:cs="Open Sans"/>
+                <w:color w:val="2E3D49"/>
+                <w:sz w:val="22"/>
+                <w:szCs w:val="22"/>
+              </w:rPr>
+              <w:t>and also</w:t>
+            </w:r>
+            <w:proofErr w:type="gramEnd"/>
+            <w:r>
+              <w:rPr>
+                <w:rFonts w:ascii="Open Sans" w:hAnsi="Open Sans" w:cs="Open Sans"/>
+                <w:color w:val="2E3D49"/>
+                <w:sz w:val="22"/>
+                <w:szCs w:val="22"/>
+              </w:rPr>
+              <w:t xml:space="preserve"> that it should be able to adapt to changes (since there are multiple chip designs and newer model will rise). In this case, the best solution could be to use an FPGA, which can perform inference </w:t>
+            </w:r>
+            <w:proofErr w:type="gramStart"/>
+            <w:r>
+              <w:rPr>
+                <w:rFonts w:ascii="Open Sans" w:hAnsi="Open Sans" w:cs="Open Sans"/>
+                <w:color w:val="2E3D49"/>
+                <w:sz w:val="22"/>
+                <w:szCs w:val="22"/>
+              </w:rPr>
+              <w:t>really fast</w:t>
+            </w:r>
+            <w:proofErr w:type="gramEnd"/>
+            <w:r>
+              <w:rPr>
+                <w:rFonts w:ascii="Open Sans" w:hAnsi="Open Sans" w:cs="Open Sans"/>
+                <w:color w:val="2E3D49"/>
+                <w:sz w:val="22"/>
+                <w:szCs w:val="22"/>
+              </w:rPr>
+              <w:t xml:space="preserve">, has a support period of 10 years and is able to be reprogrammed per customer needs, as it is requested. Of course, in order to achieve that the </w:t>
+            </w:r>
+            <w:proofErr w:type="gramStart"/>
+            <w:r>
+              <w:rPr>
+                <w:rFonts w:ascii="Open Sans" w:hAnsi="Open Sans" w:cs="Open Sans"/>
+                <w:color w:val="2E3D49"/>
+                <w:sz w:val="22"/>
+                <w:szCs w:val="22"/>
+              </w:rPr>
+              <w:t>best case</w:t>
+            </w:r>
+            <w:proofErr w:type="gramEnd"/>
+            <w:r>
+              <w:rPr>
+                <w:rFonts w:ascii="Open Sans" w:hAnsi="Open Sans" w:cs="Open Sans"/>
+                <w:color w:val="2E3D49"/>
+                <w:sz w:val="22"/>
+                <w:szCs w:val="22"/>
+              </w:rPr>
+              <w:t xml:space="preserve"> scenario could be to get that extra 6th gen CPU, compatible with </w:t>
+            </w:r>
+            <w:proofErr w:type="spellStart"/>
+            <w:r>
+              <w:rPr>
+                <w:rFonts w:ascii="Open Sans" w:hAnsi="Open Sans" w:cs="Open Sans"/>
+                <w:color w:val="2E3D49"/>
+                <w:sz w:val="22"/>
+                <w:szCs w:val="22"/>
+              </w:rPr>
+              <w:t>OpenVINO</w:t>
+            </w:r>
+            <w:proofErr w:type="spellEnd"/>
+            <w:r>
+              <w:rPr>
+                <w:rFonts w:ascii="Open Sans" w:hAnsi="Open Sans" w:cs="Open Sans"/>
+                <w:color w:val="2E3D49"/>
+                <w:sz w:val="22"/>
+                <w:szCs w:val="22"/>
+              </w:rPr>
+              <w:t>, which could provide the extra benefit of the IGPU.</w:t>
             </w:r>
           </w:p>
           <w:p>
@@ -981,7 +1154,15 @@
     </w:p>
     <w:p>
       <w:r>
-        <w:t>After you've tested your application on all four hardware types (CPU, IGPU, VPU, and FPGA), copy the matplotlib output showing the comparison into the spaces below. You should have three graphs (for model load time, inference time, and FPS).</w:t>
+        <w:t xml:space="preserve">After </w:t>
+      </w:r>
+      <w:proofErr w:type="gramStart"/>
+      <w:r>
+        <w:t>you've</w:t>
+      </w:r>
+      <w:proofErr w:type="gramEnd"/>
+      <w:r>
+        <w:t xml:space="preserve"> tested your application on all four hardware types (CPU, IGPU, VPU, and FPGA), copy the matplotlib output showing the comparison into the spaces below. You should have three graphs (for model load time, inference time, and FPS).</w:t>
       </w:r>
     </w:p>
     <w:p/>
@@ -1087,15 +1268,7 @@
           <w:i/>
           <w:color w:val="2E3D49"/>
         </w:rPr>
-        <w:t xml:space="preserve">Model Load </w:t>
-      </w:r>
-      <w:r>
-        <w:rPr>
-          <w:b/>
-          <w:i/>
-          <w:color w:val="2E3D49"/>
-        </w:rPr>
-        <w:t>Time</w:t>
+        <w:t>Model Load Time</w:t>
       </w:r>
     </w:p>
     <w:p>
@@ -1296,10 +1469,15 @@
         <w:spacing w:after="200"/>
       </w:pPr>
       <w:r>
-        <w:t>Now synthesize your points from above and provide a brief write-up describing why the chosen hardware is the best choice for this scenario. Be sure to discuss the client's requirements, the test res</w:t>
-      </w:r>
-      <w:r>
-        <w:t>ults, and how these relate to one another (e.g., perhaps one of the devices performed better than the rest, but does not meet one of the client's requirements).</w:t>
+        <w:t xml:space="preserve">Now synthesize your points from above and provide a brief write-up describing why the chosen hardware is the best choice for this scenario. Be sure to discuss the client's requirements, the test results, and how these relate to one another (e.g., perhaps one of the devices performed better than the </w:t>
+      </w:r>
+      <w:proofErr w:type="gramStart"/>
+      <w:r>
+        <w:t>rest, but</w:t>
+      </w:r>
+      <w:proofErr w:type="gramEnd"/>
+      <w:r>
+        <w:t xml:space="preserve"> does not meet one of the client's requirements).</w:t>
       </w:r>
     </w:p>
     <w:tbl>
@@ -1391,26 +1569,7 @@
                 <w:iCs/>
                 <w:color w:val="2E3D49"/>
               </w:rPr>
-              <w:t>Adding a VPU to the current system seems that can cope with the initial requirements, since it can handle an FPS of at least 5 secs, as it was requested</w:t>
-            </w:r>
-            <w:r>
-              <w:rPr>
-                <w:iCs/>
-                <w:color w:val="2E3D49"/>
-              </w:rPr>
-              <w:t xml:space="preserve">, and the budget is kept low. But, when Mr. </w:t>
-            </w:r>
-            <w:r>
-              <w:rPr>
-                <w:color w:val="2E3D49"/>
-              </w:rPr>
-              <w:t>Vishwas</w:t>
-            </w:r>
-            <w:r>
-              <w:rPr>
-                <w:color w:val="2E3D49"/>
-              </w:rPr>
-              <w:t xml:space="preserve"> would like to further expand to checking the CPU chips, it won’t be able to cope with it and adding a modern CPU would be the way around.</w:t>
+              <w:t>Although that in terms of FPS and budget adding a VPU seems to be able to get the job done, it requires a lot of time to perform inference. So probably spending some time getting (or manufacturing) a modern CPU, although it will have an initial cost, it will be more beneficial and also it will be able to help with the second phase of his plans.</w:t>
             </w:r>
           </w:p>
         </w:tc>
@@ -1450,10 +1609,7 @@
     </w:p>
     <w:p>
       <w:r>
-        <w:t>Look through the scenario and find any relevant client requirements. Then, suggest a potential hardware type and explain how this hardware would satisfy</w:t>
-      </w:r>
-      <w:r>
-        <w:t xml:space="preserve"> each of the requirements.</w:t>
+        <w:t>Look through the scenario and find any relevant client requirements. Then, suggest a potential hardware type and explain how this hardware would satisfy each of the requirements.</w:t>
       </w:r>
     </w:p>
     <w:p/>
@@ -1603,7 +1759,21 @@
               <w:rPr>
                 <w:color w:val="2E3D49"/>
               </w:rPr>
-              <w:t>MULTI plugin in this case scenario, since the utilization is low and we could benefit from the many free resources.</w:t>
+              <w:t xml:space="preserve">MULTI plugin in this case scenario, since the utilization is </w:t>
+            </w:r>
+            <w:proofErr w:type="gramStart"/>
+            <w:r>
+              <w:rPr>
+                <w:color w:val="2E3D49"/>
+              </w:rPr>
+              <w:t>low</w:t>
+            </w:r>
+            <w:proofErr w:type="gramEnd"/>
+            <w:r>
+              <w:rPr>
+                <w:color w:val="2E3D49"/>
+              </w:rPr>
+              <w:t xml:space="preserve"> and we could benefit from the many free resources.</w:t>
             </w:r>
           </w:p>
         </w:tc>
@@ -2185,10 +2355,15 @@
     </w:p>
     <w:p>
       <w:r>
-        <w:t xml:space="preserve">After you've tested your application on all four hardware types (CPU, IGPU, VPU, and FPGA), copy the matplotlib output showing the comparison into the spaces below. You should have three graphs (for </w:t>
-      </w:r>
-      <w:r>
-        <w:t>model load time, inference time, and FPS).</w:t>
+        <w:t xml:space="preserve">After </w:t>
+      </w:r>
+      <w:proofErr w:type="gramStart"/>
+      <w:r>
+        <w:t>you've</w:t>
+      </w:r>
+      <w:proofErr w:type="gramEnd"/>
+      <w:r>
+        <w:t xml:space="preserve"> tested your application on all four hardware types (CPU, IGPU, VPU, and FPGA), copy the matplotlib output showing the comparison into the spaces below. You should have three graphs (for model load time, inference time, and FPS).</w:t>
       </w:r>
     </w:p>
     <w:p/>
@@ -2485,10 +2660,15 @@
         <w:spacing w:after="200"/>
       </w:pPr>
       <w:r>
-        <w:t>Now synthesize your points from above and provide a brief write-up describing why the chosen hardware is the best choice for this scenario. B</w:t>
-      </w:r>
-      <w:r>
-        <w:t>e sure to discuss the client's requirements, the test results, and how these relate to one another (e.g., perhaps one of the devices performed better than the rest, but does not meet one of the client's requirements).</w:t>
+        <w:t xml:space="preserve">Now synthesize your points from above and provide a brief write-up describing why the chosen hardware is the best choice for this scenario. Be sure to discuss the client's requirements, the test results, and how these relate to one another (e.g., perhaps one of the devices performed better than the </w:t>
+      </w:r>
+      <w:proofErr w:type="gramStart"/>
+      <w:r>
+        <w:t>rest, but</w:t>
+      </w:r>
+      <w:proofErr w:type="gramEnd"/>
+      <w:r>
+        <w:t xml:space="preserve"> does not meet one of the client's requirements).</w:t>
       </w:r>
     </w:p>
     <w:tbl>
@@ -2580,7 +2760,23 @@
                 <w:iCs/>
                 <w:color w:val="2E3D49"/>
               </w:rPr>
-              <w:t xml:space="preserve">As it was expected CPU alone can handle the requested task, and </w:t>
+              <w:t xml:space="preserve">As it was expected CPU alone can handle the requested </w:t>
+            </w:r>
+            <w:proofErr w:type="gramStart"/>
+            <w:r>
+              <w:rPr>
+                <w:iCs/>
+                <w:color w:val="2E3D49"/>
+              </w:rPr>
+              <w:t>task, and</w:t>
+            </w:r>
+            <w:proofErr w:type="gramEnd"/>
+            <w:r>
+              <w:rPr>
+                <w:iCs/>
+                <w:color w:val="2E3D49"/>
+              </w:rPr>
+              <w:t xml:space="preserve"> </w:t>
             </w:r>
             <w:r>
               <w:rPr>
@@ -2756,7 +2952,131 @@
               <w:rPr>
                 <w:color w:val="2E3D49"/>
               </w:rPr>
-              <w:t>Since the current infrastructure is highly utilized, and their budget is sort of limited, we could try using, one or probably two, VPUs per machine, alongside with IGPU. We could also add the CPU for inference as a last resort, mainly if there are unsupported layers in the other devices. I would suggest using the HETERO plugin, since we want mainly inference to run on VPU, due to low free resources of CPU. The reason i suggested two VPU’s is that because of the suggestion of about 4 inference request per usb device (in order to hide the usb transfer loss), and each PC is controlling footage of 7 CCTV’s.</w:t>
+              <w:t xml:space="preserve">Since the current </w:t>
+            </w:r>
+            <w:r>
+              <w:rPr>
+                <w:color w:val="2E3D49"/>
+              </w:rPr>
+              <w:t>CPU</w:t>
+            </w:r>
+            <w:r>
+              <w:rPr>
+                <w:color w:val="2E3D49"/>
+              </w:rPr>
+              <w:t xml:space="preserve"> is highly utilized, and their budget is sort of limited, we could try using,</w:t>
+            </w:r>
+            <w:r>
+              <w:rPr>
+                <w:color w:val="2E3D49"/>
+              </w:rPr>
+              <w:t xml:space="preserve"> the IGPU for the inference. Also, another idea would be to add</w:t>
+            </w:r>
+            <w:r>
+              <w:rPr>
+                <w:color w:val="2E3D49"/>
+              </w:rPr>
+              <w:t xml:space="preserve"> one</w:t>
+            </w:r>
+            <w:r>
+              <w:rPr>
+                <w:color w:val="2E3D49"/>
+              </w:rPr>
+              <w:t>,</w:t>
+            </w:r>
+            <w:r>
+              <w:rPr>
+                <w:color w:val="2E3D49"/>
+              </w:rPr>
+              <w:t xml:space="preserve"> or probably two, VPUs per machine, alongside with IGPU. We could also add the CPU for inference as a last resort, mainly if there are unsupported layers in the other devices. I would suggest using the HETERO plugin, since we want mainly </w:t>
+            </w:r>
+            <w:proofErr w:type="gramStart"/>
+            <w:r>
+              <w:rPr>
+                <w:color w:val="2E3D49"/>
+              </w:rPr>
+              <w:t>inference</w:t>
+            </w:r>
+            <w:proofErr w:type="gramEnd"/>
+            <w:r>
+              <w:rPr>
+                <w:color w:val="2E3D49"/>
+              </w:rPr>
+              <w:t xml:space="preserve"> to run on VPU, due to low free resources of CPU. The reason </w:t>
+            </w:r>
+            <w:proofErr w:type="spellStart"/>
+            <w:r>
+              <w:rPr>
+                <w:color w:val="2E3D49"/>
+              </w:rPr>
+              <w:t>i</w:t>
+            </w:r>
+            <w:proofErr w:type="spellEnd"/>
+            <w:r>
+              <w:rPr>
+                <w:color w:val="2E3D49"/>
+              </w:rPr>
+              <w:t xml:space="preserve"> suggested two VPU’s is that because of the suggestion of about 4 inference </w:t>
+            </w:r>
+            <w:proofErr w:type="gramStart"/>
+            <w:r>
+              <w:rPr>
+                <w:color w:val="2E3D49"/>
+              </w:rPr>
+              <w:t>request</w:t>
+            </w:r>
+            <w:proofErr w:type="gramEnd"/>
+            <w:r>
+              <w:rPr>
+                <w:color w:val="2E3D49"/>
+              </w:rPr>
+              <w:t xml:space="preserve"> per </w:t>
+            </w:r>
+            <w:proofErr w:type="spellStart"/>
+            <w:r>
+              <w:rPr>
+                <w:color w:val="2E3D49"/>
+              </w:rPr>
+              <w:t>usb</w:t>
+            </w:r>
+            <w:proofErr w:type="spellEnd"/>
+            <w:r>
+              <w:rPr>
+                <w:color w:val="2E3D49"/>
+              </w:rPr>
+              <w:t xml:space="preserve"> device (in order to hide the </w:t>
+            </w:r>
+            <w:proofErr w:type="spellStart"/>
+            <w:r>
+              <w:rPr>
+                <w:color w:val="2E3D49"/>
+              </w:rPr>
+              <w:t>usb</w:t>
+            </w:r>
+            <w:proofErr w:type="spellEnd"/>
+            <w:r>
+              <w:rPr>
+                <w:color w:val="2E3D49"/>
+              </w:rPr>
+              <w:t xml:space="preserve"> transfer </w:t>
+            </w:r>
+            <w:r>
+              <w:rPr>
+                <w:color w:val="2E3D49"/>
+              </w:rPr>
+              <w:t>cost</w:t>
+            </w:r>
+            <w:r>
+              <w:rPr>
+                <w:color w:val="2E3D49"/>
+              </w:rPr>
+              <w:t>), and each PC is controlling footage of 7 CCTV’s.</w:t>
+            </w:r>
+            <w:r>
+              <w:rPr>
+                <w:color w:val="2E3D49"/>
+              </w:rPr>
+              <w:t xml:space="preserve"> </w:t>
             </w:r>
           </w:p>
         </w:tc>
@@ -2965,13 +3285,7 @@
               <w:rPr>
                 <w:color w:val="2E3D49"/>
               </w:rPr>
-              <w:t>VPU or NCS2 is only about 27.40 mm in size an</w:t>
-            </w:r>
-            <w:r>
-              <w:rPr>
-                <w:color w:val="2E3D49"/>
-              </w:rPr>
-              <w:t>d would fit in the price range.</w:t>
+              <w:t>VPU or NCS2 is only about 27.40 mm in size and would fit in the price range.</w:t>
             </w:r>
           </w:p>
         </w:tc>
@@ -3004,13 +3318,7 @@
               <w:rPr>
                 <w:color w:val="2E3D49"/>
               </w:rPr>
-              <w:t xml:space="preserve">Current PCs are highly </w:t>
-            </w:r>
-            <w:r>
-              <w:rPr>
-                <w:color w:val="2E3D49"/>
-              </w:rPr>
-              <w:t>utilized</w:t>
+              <w:t>Current PCs are highly utilized</w:t>
             </w:r>
           </w:p>
         </w:tc>
@@ -3037,19 +3345,7 @@
               <w:rPr>
                 <w:color w:val="2E3D49"/>
               </w:rPr>
-              <w:t xml:space="preserve">Adding a VPU to run the inference will not add up to current </w:t>
-            </w:r>
-            <w:r>
-              <w:rPr>
-                <w:color w:val="2E3D49"/>
-              </w:rPr>
-              <w:t>CPU</w:t>
-            </w:r>
-            <w:r>
-              <w:rPr>
-                <w:color w:val="2E3D49"/>
-              </w:rPr>
-              <w:t xml:space="preserve"> workload</w:t>
+              <w:t>Adding a VPU to run the inference will not add up to current CPU workload</w:t>
             </w:r>
           </w:p>
         </w:tc>
@@ -3109,7 +3405,21 @@
               <w:rPr>
                 <w:color w:val="2E3D49"/>
               </w:rPr>
-              <w:t>Adding two VPUs will hide the extra usb cost</w:t>
+              <w:t xml:space="preserve">Adding two VPUs will hide the extra </w:t>
+            </w:r>
+            <w:proofErr w:type="spellStart"/>
+            <w:r>
+              <w:rPr>
+                <w:color w:val="2E3D49"/>
+              </w:rPr>
+              <w:t>usb</w:t>
+            </w:r>
+            <w:proofErr w:type="spellEnd"/>
+            <w:r>
+              <w:rPr>
+                <w:color w:val="2E3D49"/>
+              </w:rPr>
+              <w:t xml:space="preserve"> cost</w:t>
             </w:r>
           </w:p>
         </w:tc>
@@ -3347,7 +3657,15 @@
     </w:p>
     <w:p>
       <w:r>
-        <w:t>After you've tested your application on all four hardware types (CPU, IGPU, VPU, and FPGA), copy the matplotlib output showing the comparison into the spaces below. You should have three graphs (for model load time, inference time, and FPS).</w:t>
+        <w:t xml:space="preserve">After </w:t>
+      </w:r>
+      <w:proofErr w:type="gramStart"/>
+      <w:r>
+        <w:t>you've</w:t>
+      </w:r>
+      <w:proofErr w:type="gramEnd"/>
+      <w:r>
+        <w:t xml:space="preserve"> tested your application on all four hardware types (CPU, IGPU, VPU, and FPGA), copy the matplotlib output showing the comparison into the spaces below. You should have three graphs (for model load time, inference time, and FPS).</w:t>
       </w:r>
     </w:p>
     <w:p/>
@@ -3368,34 +3686,47 @@
         </w:rPr>
         <w:lastRenderedPageBreak/>
         <w:drawing>
-          <wp:inline distT="114300" distB="114300" distL="114300" distR="114300" wp14:anchorId="70ED9A67" wp14:editId="6649636B">
-            <wp:extent cx="4629150" cy="3190875"/>
+          <wp:inline distT="0" distB="0" distL="0" distR="0" wp14:anchorId="39E56720" wp14:editId="6D037C3C">
+            <wp:extent cx="4905375" cy="3381375"/>
             <wp:effectExtent l="0" t="0" r="0" b="0"/>
-            <wp:docPr id="2" name="image2.png"/>
-            <wp:cNvGraphicFramePr/>
+            <wp:docPr id="6" name="Εικόνα 6"/>
+            <wp:cNvGraphicFramePr>
+              <a:graphicFrameLocks xmlns:a="http://schemas.openxmlformats.org/drawingml/2006/main" noChangeAspect="1"/>
+            </wp:cNvGraphicFramePr>
             <a:graphic xmlns:a="http://schemas.openxmlformats.org/drawingml/2006/main">
               <a:graphicData uri="http://schemas.openxmlformats.org/drawingml/2006/picture">
                 <pic:pic xmlns:pic="http://schemas.openxmlformats.org/drawingml/2006/picture">
                   <pic:nvPicPr>
-                    <pic:cNvPr id="0" name="image2.png"/>
-                    <pic:cNvPicPr preferRelativeResize="0"/>
+                    <pic:cNvPr id="0" name="Picture 8"/>
+                    <pic:cNvPicPr>
+                      <a:picLocks noChangeAspect="1" noChangeArrowheads="1"/>
+                    </pic:cNvPicPr>
                   </pic:nvPicPr>
                   <pic:blipFill>
-                    <a:blip r:embed="rId14"/>
+                    <a:blip r:embed="rId14">
+                      <a:extLst>
+                        <a:ext uri="{28A0092B-C50C-407E-A947-70E740481C1C}">
+                          <a14:useLocalDpi xmlns:a14="http://schemas.microsoft.com/office/drawing/2010/main" val="0"/>
+                        </a:ext>
+                      </a:extLst>
+                    </a:blip>
                     <a:srcRect/>
                     <a:stretch>
                       <a:fillRect/>
                     </a:stretch>
                   </pic:blipFill>
-                  <pic:spPr>
+                  <pic:spPr bwMode="auto">
                     <a:xfrm>
                       <a:off x="0" y="0"/>
-                      <a:ext cx="4629150" cy="3190875"/>
+                      <a:ext cx="4905375" cy="3381375"/>
                     </a:xfrm>
                     <a:prstGeom prst="rect">
                       <a:avLst/>
                     </a:prstGeom>
-                    <a:ln/>
+                    <a:noFill/>
+                    <a:ln>
+                      <a:noFill/>
+                    </a:ln>
                   </pic:spPr>
                 </pic:pic>
               </a:graphicData>
@@ -3439,34 +3770,47 @@
           <w:color w:val="2E3D49"/>
         </w:rPr>
         <w:drawing>
-          <wp:inline distT="114300" distB="114300" distL="114300" distR="114300" wp14:anchorId="2877DF68" wp14:editId="19C262F7">
-            <wp:extent cx="4629150" cy="3190875"/>
+          <wp:inline distT="0" distB="0" distL="0" distR="0" wp14:anchorId="76DA5DB8" wp14:editId="3D0394F6">
+            <wp:extent cx="4905375" cy="3381375"/>
             <wp:effectExtent l="0" t="0" r="0" b="0"/>
-            <wp:docPr id="4" name="image2.png"/>
-            <wp:cNvGraphicFramePr/>
+            <wp:docPr id="1" name="Εικόνα 1"/>
+            <wp:cNvGraphicFramePr>
+              <a:graphicFrameLocks xmlns:a="http://schemas.openxmlformats.org/drawingml/2006/main" noChangeAspect="1"/>
+            </wp:cNvGraphicFramePr>
             <a:graphic xmlns:a="http://schemas.openxmlformats.org/drawingml/2006/main">
               <a:graphicData uri="http://schemas.openxmlformats.org/drawingml/2006/picture">
                 <pic:pic xmlns:pic="http://schemas.openxmlformats.org/drawingml/2006/picture">
                   <pic:nvPicPr>
-                    <pic:cNvPr id="0" name="image2.png"/>
-                    <pic:cNvPicPr preferRelativeResize="0"/>
+                    <pic:cNvPr id="0" name="Picture 4"/>
+                    <pic:cNvPicPr>
+                      <a:picLocks noChangeAspect="1" noChangeArrowheads="1"/>
+                    </pic:cNvPicPr>
                   </pic:nvPicPr>
                   <pic:blipFill>
-                    <a:blip r:embed="rId14"/>
+                    <a:blip r:embed="rId15">
+                      <a:extLst>
+                        <a:ext uri="{28A0092B-C50C-407E-A947-70E740481C1C}">
+                          <a14:useLocalDpi xmlns:a14="http://schemas.microsoft.com/office/drawing/2010/main" val="0"/>
+                        </a:ext>
+                      </a:extLst>
+                    </a:blip>
                     <a:srcRect/>
                     <a:stretch>
                       <a:fillRect/>
                     </a:stretch>
                   </pic:blipFill>
-                  <pic:spPr>
+                  <pic:spPr bwMode="auto">
                     <a:xfrm>
                       <a:off x="0" y="0"/>
-                      <a:ext cx="4629150" cy="3190875"/>
+                      <a:ext cx="4905375" cy="3381375"/>
                     </a:xfrm>
                     <a:prstGeom prst="rect">
                       <a:avLst/>
                     </a:prstGeom>
-                    <a:ln/>
+                    <a:noFill/>
+                    <a:ln>
+                      <a:noFill/>
+                    </a:ln>
                   </pic:spPr>
                 </pic:pic>
               </a:graphicData>
@@ -3510,34 +3854,47 @@
         </w:rPr>
         <w:lastRenderedPageBreak/>
         <w:drawing>
-          <wp:inline distT="114300" distB="114300" distL="114300" distR="114300" wp14:anchorId="515B4A76" wp14:editId="36447B91">
-            <wp:extent cx="4629150" cy="3190875"/>
+          <wp:inline distT="0" distB="0" distL="0" distR="0" wp14:anchorId="02FEEFBC" wp14:editId="26BF4267">
+            <wp:extent cx="4905375" cy="3381375"/>
             <wp:effectExtent l="0" t="0" r="0" b="0"/>
-            <wp:docPr id="10" name="image2.png"/>
-            <wp:cNvGraphicFramePr/>
+            <wp:docPr id="5" name="Εικόνα 5"/>
+            <wp:cNvGraphicFramePr>
+              <a:graphicFrameLocks xmlns:a="http://schemas.openxmlformats.org/drawingml/2006/main" noChangeAspect="1"/>
+            </wp:cNvGraphicFramePr>
             <a:graphic xmlns:a="http://schemas.openxmlformats.org/drawingml/2006/main">
               <a:graphicData uri="http://schemas.openxmlformats.org/drawingml/2006/picture">
                 <pic:pic xmlns:pic="http://schemas.openxmlformats.org/drawingml/2006/picture">
                   <pic:nvPicPr>
-                    <pic:cNvPr id="0" name="image2.png"/>
-                    <pic:cNvPicPr preferRelativeResize="0"/>
+                    <pic:cNvPr id="0" name="Picture 6"/>
+                    <pic:cNvPicPr>
+                      <a:picLocks noChangeAspect="1" noChangeArrowheads="1"/>
+                    </pic:cNvPicPr>
                   </pic:nvPicPr>
                   <pic:blipFill>
-                    <a:blip r:embed="rId14"/>
+                    <a:blip r:embed="rId16">
+                      <a:extLst>
+                        <a:ext uri="{28A0092B-C50C-407E-A947-70E740481C1C}">
+                          <a14:useLocalDpi xmlns:a14="http://schemas.microsoft.com/office/drawing/2010/main" val="0"/>
+                        </a:ext>
+                      </a:extLst>
+                    </a:blip>
                     <a:srcRect/>
                     <a:stretch>
                       <a:fillRect/>
                     </a:stretch>
                   </pic:blipFill>
-                  <pic:spPr>
+                  <pic:spPr bwMode="auto">
                     <a:xfrm>
                       <a:off x="0" y="0"/>
-                      <a:ext cx="4629150" cy="3190875"/>
+                      <a:ext cx="4905375" cy="3381375"/>
                     </a:xfrm>
                     <a:prstGeom prst="rect">
                       <a:avLst/>
                     </a:prstGeom>
-                    <a:ln/>
+                    <a:noFill/>
+                    <a:ln>
+                      <a:noFill/>
+                    </a:ln>
                   </pic:spPr>
                 </pic:pic>
               </a:graphicData>
@@ -3575,10 +3932,15 @@
         <w:spacing w:after="200"/>
       </w:pPr>
       <w:r>
-        <w:t>Now synthesize your points from above and provide a brief write-up describing why the chosen hardware is the best choice for this scenario. Be sure to discuss the client's requirements, t</w:t>
-      </w:r>
-      <w:r>
-        <w:t>he test results, and how these relate to one another (e.g., perhaps one of the devices performed better than the rest, but does not meet one of the client's requirements).</w:t>
+        <w:t xml:space="preserve">Now synthesize your points from above and provide a brief write-up describing why the chosen hardware is the best choice for this scenario. Be sure to discuss the client's requirements, the test results, and how these relate to one another (e.g., perhaps one of the devices performed better than the </w:t>
+      </w:r>
+      <w:proofErr w:type="gramStart"/>
+      <w:r>
+        <w:t>rest, but</w:t>
+      </w:r>
+      <w:proofErr w:type="gramEnd"/>
+      <w:r>
+        <w:t xml:space="preserve"> does not meet one of the client's requirements).</w:t>
       </w:r>
     </w:p>
     <w:tbl>
@@ -3661,16 +4023,32 @@
             <w:pPr>
               <w:spacing w:line="240" w:lineRule="auto"/>
               <w:rPr>
-                <w:i/>
-                <w:color w:val="2E3D49"/>
-              </w:rPr>
-            </w:pPr>
-            <w:r>
-              <w:rPr>
-                <w:i/>
-                <w:color w:val="2E3D49"/>
-              </w:rPr>
-              <w:t>[TODO: Type your answer here]</w:t>
+                <w:iCs/>
+                <w:color w:val="2E3D49"/>
+              </w:rPr>
+            </w:pPr>
+            <w:r>
+              <w:rPr>
+                <w:iCs/>
+                <w:color w:val="2E3D49"/>
+              </w:rPr>
+              <w:t xml:space="preserve">Although the CPU case scenario can perform the requested inference, since it is utilized by other tasks probably </w:t>
+            </w:r>
+            <w:proofErr w:type="gramStart"/>
+            <w:r>
+              <w:rPr>
+                <w:iCs/>
+                <w:color w:val="2E3D49"/>
+              </w:rPr>
+              <w:t>won’t</w:t>
+            </w:r>
+            <w:proofErr w:type="gramEnd"/>
+            <w:r>
+              <w:rPr>
+                <w:iCs/>
+                <w:color w:val="2E3D49"/>
+              </w:rPr>
+              <w:t xml:space="preserve"> be a vial solution. It seems though that using the IGPU, although it will have an initial cost in the loading time, it is an one-time cost, seems to perform equally well with the CPU case, and does not add to the cost. </w:t>
             </w:r>
           </w:p>
         </w:tc>
@@ -3684,8 +4062,8 @@
       <w:bookmarkEnd w:id="16"/>
     </w:p>
     <w:sectPr>
-      <w:headerReference w:type="default" r:id="rId15"/>
-      <w:footerReference w:type="default" r:id="rId16"/>
+      <w:headerReference w:type="default" r:id="rId17"/>
+      <w:footerReference w:type="default" r:id="rId18"/>
       <w:pgSz w:w="12240" w:h="15840"/>
       <w:pgMar w:top="576" w:right="576" w:bottom="576" w:left="576" w:header="0" w:footer="720" w:gutter="0"/>
       <w:pgNumType w:start="0"/>
